--- a/PS/Persoonlijk analyseformulier Werken in Teams.docx
+++ b/PS/Persoonlijk analyseformulier Werken in Teams.docx
@@ -31,6 +31,7 @@
           <w:sz w:val="24"/>
         </w:rPr>
       </w:pPr>
+      <w:proofErr w:type="spellStart"/>
       <w:r>
         <w:rPr>
           <w:b/>
@@ -43,22 +44,28 @@
           <w:b/>
           <w:sz w:val="24"/>
         </w:rPr>
-        <w:t>Robert Boudewijn</w:t>
-      </w:r>
-    </w:p>
-    <w:p>
-      <w:pPr>
+        <w:t>Robert</w:t>
+      </w:r>
+      <w:proofErr w:type="spellEnd"/>
+      <w:r>
         <w:rPr>
           <w:b/>
           <w:sz w:val="24"/>
-          <w:lang w:val="en-GB"/>
-        </w:rPr>
-      </w:pPr>
-      <w:r>
+        </w:rPr>
+        <w:t xml:space="preserve"> Boudewijn</w:t>
+      </w:r>
+    </w:p>
+    <w:p>
+      <w:pPr>
         <w:rPr>
           <w:b/>
           <w:sz w:val="24"/>
-          <w:lang w:val="en-GB"/>
+        </w:rPr>
+      </w:pPr>
+      <w:r>
+        <w:rPr>
+          <w:b/>
+          <w:sz w:val="24"/>
         </w:rPr>
         <w:t>Semester</w:t>
       </w:r>
@@ -66,7 +73,6 @@
         <w:rPr>
           <w:b/>
           <w:sz w:val="24"/>
-          <w:lang w:val="en-GB"/>
         </w:rPr>
         <w:t xml:space="preserve"> + klas</w:t>
       </w:r>
@@ -74,7 +80,6 @@
         <w:rPr>
           <w:b/>
           <w:sz w:val="24"/>
-          <w:lang w:val="en-GB"/>
         </w:rPr>
         <w:t>:</w:t>
       </w:r>
@@ -82,18 +87,18 @@
         <w:rPr>
           <w:b/>
           <w:sz w:val="24"/>
-          <w:lang w:val="en-GB"/>
-        </w:rPr>
-        <w:t xml:space="preserve"> OOSE a</w:t>
-      </w:r>
+        </w:rPr>
+        <w:t xml:space="preserve"> OOSE </w:t>
+      </w:r>
+      <w:proofErr w:type="spellStart"/>
       <w:r>
         <w:rPr>
           <w:b/>
           <w:sz w:val="24"/>
-          <w:lang w:val="en-GB"/>
-        </w:rPr>
-        <w:t>-f</w:t>
-      </w:r>
+        </w:rPr>
+        <w:t>a-f</w:t>
+      </w:r>
+      <w:proofErr w:type="spellEnd"/>
     </w:p>
     <w:p>
       <w:pPr>
@@ -340,7 +345,35 @@
               <w:rPr>
                 <w:b/>
               </w:rPr>
-              <w:t>homas &amp; Kilman conflict-hanterings-</w:t>
+              <w:t xml:space="preserve">homas &amp; </w:t>
+            </w:r>
+            <w:proofErr w:type="spellStart"/>
+            <w:r>
+              <w:rPr>
+                <w:b/>
+              </w:rPr>
+              <w:t>Kilman</w:t>
+            </w:r>
+            <w:proofErr w:type="spellEnd"/>
+            <w:r>
+              <w:rPr>
+                <w:b/>
+              </w:rPr>
+              <w:t xml:space="preserve"> </w:t>
+            </w:r>
+            <w:proofErr w:type="spellStart"/>
+            <w:r>
+              <w:rPr>
+                <w:b/>
+              </w:rPr>
+              <w:t>conflict-hanterings</w:t>
+            </w:r>
+            <w:proofErr w:type="spellEnd"/>
+            <w:r>
+              <w:rPr>
+                <w:b/>
+              </w:rPr>
+              <w:t>-</w:t>
             </w:r>
           </w:p>
           <w:p>
@@ -368,18 +401,17 @@
           <w:tcPr>
             <w:tcW w:w="1429" w:type="dxa"/>
           </w:tcPr>
-          <w:p/>
+          <w:p>
+            <w:r>
+              <w:t>Ik ben De vos - conflictstijl 'compromis sluiten'</w:t>
+            </w:r>
+          </w:p>
         </w:tc>
         <w:tc>
           <w:tcPr>
             <w:tcW w:w="10575" w:type="dxa"/>
           </w:tcPr>
           <w:p>
-            <w:r>
-              <w:t xml:space="preserve">Motiveer je antwoord aan de hand van een voorbeeld uit de course of een eerder project en geef voor ieder vakje een concreet voorbeeld van een moment in het komende project, waarop je baat zou kunnen hebben bij jouw ‘uitslag. </w:t>
-            </w:r>
-          </w:p>
-          <w:p>
             <w:pPr>
               <w:rPr>
                 <w:b/>
@@ -387,7 +419,7 @@
               </w:rPr>
             </w:pPr>
             <w:r>
-              <w:t>Geef tevens een voorbeeld van een moment waar het lastig zou kunnen worden.</w:t>
+              <w:t>Ik zie dit terug in me zelf. Voornamelijk bij vergaderingen, echter vond ik de test wel lastig. Veel van de dingen vond ik twee uitersten of zou ik beide gelijk bevinden.</w:t>
             </w:r>
           </w:p>
           <w:p/>
@@ -753,7 +785,15 @@
               </w:numPr>
             </w:pPr>
             <w:r>
-              <w:t>Doel is geformuleerd in termen van -er (groter, minder, beter etc)</w:t>
+              <w:t xml:space="preserve">Doel is geformuleerd in termen van -er (groter, minder, beter </w:t>
+            </w:r>
+            <w:proofErr w:type="spellStart"/>
+            <w:r>
+              <w:t>etc</w:t>
+            </w:r>
+            <w:proofErr w:type="spellEnd"/>
+            <w:r>
+              <w:t>)</w:t>
             </w:r>
           </w:p>
           <w:p>
@@ -878,7 +918,15 @@
               </w:numPr>
             </w:pPr>
             <w:r>
-              <w:t>Doel is geformuleerd in termen van -er (groter, minder, beter etc)</w:t>
+              <w:t xml:space="preserve">Doel is geformuleerd in termen van -er (groter, minder, beter </w:t>
+            </w:r>
+            <w:proofErr w:type="spellStart"/>
+            <w:r>
+              <w:t>etc</w:t>
+            </w:r>
+            <w:proofErr w:type="spellEnd"/>
+            <w:r>
+              <w:t>)</w:t>
             </w:r>
           </w:p>
           <w:p>
@@ -1009,7 +1057,21 @@
         <w:rPr>
           <w:b/>
         </w:rPr>
-        <w:t>unt 1 tm 4:</w:t>
+        <w:t xml:space="preserve">unt 1 </w:t>
+      </w:r>
+      <w:proofErr w:type="spellStart"/>
+      <w:r>
+        <w:rPr>
+          <w:b/>
+        </w:rPr>
+        <w:t>tm</w:t>
+      </w:r>
+      <w:proofErr w:type="spellEnd"/>
+      <w:r>
+        <w:rPr>
+          <w:b/>
+        </w:rPr>
+        <w:t xml:space="preserve"> 4:</w:t>
       </w:r>
     </w:p>
     <w:p>
@@ -1258,7 +1320,15 @@
         </w:numPr>
       </w:pPr>
       <w:r>
-        <w:t>Doel is geformuleerd in termen van -er (groter, minder, beter etc)</w:t>
+        <w:t xml:space="preserve">Doel is geformuleerd in termen van -er (groter, minder, beter </w:t>
+      </w:r>
+      <w:proofErr w:type="spellStart"/>
+      <w:r>
+        <w:t>etc</w:t>
+      </w:r>
+      <w:proofErr w:type="spellEnd"/>
+      <w:r>
+        <w:t>)</w:t>
       </w:r>
     </w:p>
     <w:p>
@@ -2188,6 +2258,29 @@
       <w:szCs w:val="32"/>
     </w:rPr>
   </w:style>
+  <w:style w:type="paragraph" w:styleId="Kop3">
+    <w:name w:val="heading 3"/>
+    <w:basedOn w:val="Standaard"/>
+    <w:next w:val="Standaard"/>
+    <w:link w:val="Kop3Char"/>
+    <w:uiPriority w:val="9"/>
+    <w:semiHidden/>
+    <w:unhideWhenUsed/>
+    <w:qFormat/>
+    <w:rsid w:val="009D3433"/>
+    <w:pPr>
+      <w:keepNext/>
+      <w:keepLines/>
+      <w:spacing w:before="40" w:after="0"/>
+      <w:outlineLvl w:val="2"/>
+    </w:pPr>
+    <w:rPr>
+      <w:rFonts w:asciiTheme="majorHAnsi" w:eastAsiaTheme="majorEastAsia" w:hAnsiTheme="majorHAnsi" w:cstheme="majorBidi"/>
+      <w:color w:val="1F4D78" w:themeColor="accent1" w:themeShade="7F"/>
+      <w:sz w:val="24"/>
+      <w:szCs w:val="24"/>
+    </w:rPr>
+  </w:style>
   <w:style w:type="character" w:default="1" w:styleId="Standaardalinea-lettertype">
     <w:name w:val="Default Paragraph Font"/>
     <w:uiPriority w:val="1"/>
@@ -2314,6 +2407,21 @@
     <w:uiPriority w:val="99"/>
     <w:rsid w:val="006D1DF7"/>
     <w:rPr>
+      <w:lang w:val="nl-NL"/>
+    </w:rPr>
+  </w:style>
+  <w:style w:type="character" w:customStyle="1" w:styleId="Kop3Char">
+    <w:name w:val="Kop 3 Char"/>
+    <w:basedOn w:val="Standaardalinea-lettertype"/>
+    <w:link w:val="Kop3"/>
+    <w:uiPriority w:val="9"/>
+    <w:semiHidden/>
+    <w:rsid w:val="009D3433"/>
+    <w:rPr>
+      <w:rFonts w:asciiTheme="majorHAnsi" w:eastAsiaTheme="majorEastAsia" w:hAnsiTheme="majorHAnsi" w:cstheme="majorBidi"/>
+      <w:color w:val="1F4D78" w:themeColor="accent1" w:themeShade="7F"/>
+      <w:sz w:val="24"/>
+      <w:szCs w:val="24"/>
       <w:lang w:val="nl-NL"/>
     </w:rPr>
   </w:style>
@@ -2582,15 +2690,6 @@
 </file>
 
 <file path=customXml/item1.xml><?xml version="1.0" encoding="utf-8"?>
-<?mso-contentType ?>
-<FormTemplates xmlns="http://schemas.microsoft.com/sharepoint/v3/contenttype/forms">
-  <Display>DocumentLibraryForm</Display>
-  <Edit>DocumentLibraryForm</Edit>
-  <New>DocumentLibraryForm</New>
-</FormTemplates>
-</file>
-
-<file path=customXml/item2.xml><?xml version="1.0" encoding="utf-8"?>
 <ct:contentTypeSchema xmlns:ct="http://schemas.microsoft.com/office/2006/metadata/contentType" xmlns:ma="http://schemas.microsoft.com/office/2006/metadata/properties/metaAttributes" ct:_="" ma:_="" ma:contentTypeName="Document" ma:contentTypeID="0x01010024E82AB88AB0BE45863B3F443DAE5AF6" ma:contentTypeVersion="11" ma:contentTypeDescription="Een nieuw document maken." ma:contentTypeScope="" ma:versionID="98af1074b842c6c0d4b382f1e52a224f">
   <xsd:schema xmlns:xsd="http://www.w3.org/2001/XMLSchema" xmlns:xs="http://www.w3.org/2001/XMLSchema" xmlns:p="http://schemas.microsoft.com/office/2006/metadata/properties" xmlns:ns2="4611573e-3ba0-4da1-8eb3-39a5cbea29fa" xmlns:ns3="cbfe668f-3ff7-45f4-8adc-eaf13cd46f1c" targetNamespace="http://schemas.microsoft.com/office/2006/metadata/properties" ma:root="true" ma:fieldsID="c1e7f445cb4480b4b2cf16b481e048a0" ns2:_="" ns3:_="">
     <xsd:import namespace="4611573e-3ba0-4da1-8eb3-39a5cbea29fa"/>
@@ -2801,6 +2900,15 @@
 </ct:contentTypeSchema>
 </file>
 
+<file path=customXml/item2.xml><?xml version="1.0" encoding="utf-8"?>
+<?mso-contentType ?>
+<FormTemplates xmlns="http://schemas.microsoft.com/sharepoint/v3/contenttype/forms">
+  <Display>DocumentLibraryForm</Display>
+  <Edit>DocumentLibraryForm</Edit>
+  <New>DocumentLibraryForm</New>
+</FormTemplates>
+</file>
+
 <file path=customXml/item3.xml><?xml version="1.0" encoding="utf-8"?>
 <p:properties xmlns:p="http://schemas.microsoft.com/office/2006/metadata/properties" xmlns:xsi="http://www.w3.org/2001/XMLSchema-instance" xmlns:pc="http://schemas.microsoft.com/office/infopath/2007/PartnerControls">
   <documentManagement/>
@@ -2808,14 +2916,6 @@
 </file>
 
 <file path=customXml/itemProps1.xml><?xml version="1.0" encoding="utf-8"?>
-<ds:datastoreItem xmlns:ds="http://schemas.openxmlformats.org/officeDocument/2006/customXml" ds:itemID="{7F5FC3F0-8C09-4C72-A0F5-8FA0C68134FA}">
-  <ds:schemaRefs>
-    <ds:schemaRef ds:uri="http://schemas.microsoft.com/sharepoint/v3/contenttype/forms"/>
-  </ds:schemaRefs>
-</ds:datastoreItem>
-</file>
-
-<file path=customXml/itemProps2.xml><?xml version="1.0" encoding="utf-8"?>
 <ds:datastoreItem xmlns:ds="http://schemas.openxmlformats.org/officeDocument/2006/customXml" ds:itemID="{0AD0F4D4-62C1-4207-8DBE-32A6E8CD5076}">
   <ds:schemaRefs>
     <ds:schemaRef ds:uri="http://schemas.microsoft.com/office/2006/metadata/contentType"/>
@@ -2834,6 +2934,14 @@
 </ds:datastoreItem>
 </file>
 
+<file path=customXml/itemProps2.xml><?xml version="1.0" encoding="utf-8"?>
+<ds:datastoreItem xmlns:ds="http://schemas.openxmlformats.org/officeDocument/2006/customXml" ds:itemID="{7F5FC3F0-8C09-4C72-A0F5-8FA0C68134FA}">
+  <ds:schemaRefs>
+    <ds:schemaRef ds:uri="http://schemas.microsoft.com/sharepoint/v3/contenttype/forms"/>
+  </ds:schemaRefs>
+</ds:datastoreItem>
+</file>
+
 <file path=customXml/itemProps3.xml><?xml version="1.0" encoding="utf-8"?>
 <ds:datastoreItem xmlns:ds="http://schemas.openxmlformats.org/officeDocument/2006/customXml" ds:itemID="{0E00D06E-4E67-41C3-8F68-A1E44B10C387}">
   <ds:schemaRefs>

--- a/PS/Persoonlijk analyseformulier Werken in Teams.docx
+++ b/PS/Persoonlijk analyseformulier Werken in Teams.docx
@@ -419,10 +419,35 @@
               </w:rPr>
             </w:pPr>
             <w:r>
+              <w:rPr>
+                <w:b/>
+                <w:bCs/>
+              </w:rPr>
               <w:t>Ik zie dit terug in me zelf. Voornamelijk bij vergaderingen, echter vond ik de test wel lastig. Veel van de dingen vond ik twee uitersten of zou ik beide gelijk bevinden.</w:t>
             </w:r>
-          </w:p>
-          <w:p/>
+            <w:r>
+              <w:rPr>
+                <w:b/>
+                <w:bCs/>
+              </w:rPr>
+              <w:t xml:space="preserve"> Maar ik weet dus niet hoe goed dit vergelijkt in de werkelijkheid.</w:t>
+            </w:r>
+            <w:r>
+              <w:rPr>
+                <w:b/>
+                <w:bCs/>
+              </w:rPr>
+              <w:t xml:space="preserve"> Ik heb voornamelijk het gevoel dat het ligt aan welke omgeving je zit. Als je gaat wedijveren terwijl je baas en opdrachtgever er bij zijn dan kan dat niet goed aflopen.</w:t>
+            </w:r>
+          </w:p>
+          <w:p>
+            <w:pPr>
+              <w:rPr>
+                <w:b/>
+                <w:bCs/>
+              </w:rPr>
+            </w:pPr>
+          </w:p>
         </w:tc>
       </w:tr>
       <w:tr>

--- a/PS/Persoonlijk analyseformulier Werken in Teams.docx
+++ b/PS/Persoonlijk analyseformulier Werken in Teams.docx
@@ -480,29 +480,48 @@
           <w:tcPr>
             <w:tcW w:w="1429" w:type="dxa"/>
           </w:tcPr>
-          <w:p/>
+          <w:p>
+            <w:r>
+              <w:t>ja</w:t>
+            </w:r>
+          </w:p>
         </w:tc>
         <w:tc>
           <w:tcPr>
             <w:tcW w:w="10575" w:type="dxa"/>
           </w:tcPr>
           <w:p>
-            <w:r>
-              <w:t xml:space="preserve">Motiveer je antwoord aan de hand van een voorbeeld uit de course of een eerder project en geef voor ieder vakje een concreet voorbeeld van een moment in het komende project, waarop je baat zou kunnen hebben bij jouw ‘uitslag. </w:t>
-            </w:r>
-          </w:p>
-          <w:p>
-            <w:pPr>
-              <w:rPr>
-                <w:b/>
-                <w:bCs/>
-              </w:rPr>
-            </w:pPr>
-            <w:r>
-              <w:t>Geef tevens een voorbeeld van een moment waar het lastig zou kunnen worden.</w:t>
-            </w:r>
-          </w:p>
-          <w:p/>
+            <w:pPr>
+              <w:rPr>
+                <w:b/>
+                <w:bCs/>
+              </w:rPr>
+            </w:pPr>
+            <w:r>
+              <w:rPr>
+                <w:b/>
+                <w:bCs/>
+              </w:rPr>
+              <w:t xml:space="preserve">Een afspraak die wordt gemaakt moet ook na gekomen worden, persoonlijk kan ik slecht tegen mensen die hun afspraken niet na komen. </w:t>
+            </w:r>
+          </w:p>
+          <w:p>
+            <w:pPr>
+              <w:rPr>
+                <w:b/>
+                <w:bCs/>
+              </w:rPr>
+            </w:pPr>
+          </w:p>
+          <w:p>
+            <w:r>
+              <w:rPr>
+                <w:b/>
+                <w:bCs/>
+              </w:rPr>
+              <w:t>(Ik vind de vraagstelling wel een beetje gek. Hier kan ik niet echt toelichting opgeven)</w:t>
+            </w:r>
+          </w:p>
         </w:tc>
       </w:tr>
       <w:tr>
@@ -657,6 +676,7 @@
               <w:rPr>
                 <w:b/>
               </w:rPr>
+              <w:lastRenderedPageBreak/>
               <w:t>7. Welke rol ligt mij vermoedelijk het best?</w:t>
             </w:r>
           </w:p>
@@ -1010,8 +1030,15 @@
                 <w:b/>
                 <w:bCs/>
               </w:rPr>
+              <w:t xml:space="preserve">Bijzonderheden die mijn </w:t>
+            </w:r>
+            <w:r>
+              <w:rPr>
+                <w:b/>
+                <w:bCs/>
+              </w:rPr>
               <w:lastRenderedPageBreak/>
-              <w:t>Bijzonderheden die mijn teamgenoten moeten weten</w:t>
+              <w:t>teamgenoten moeten weten</w:t>
             </w:r>
           </w:p>
         </w:tc>
@@ -2715,6 +2742,21 @@
 </file>
 
 <file path=customXml/item1.xml><?xml version="1.0" encoding="utf-8"?>
+<p:properties xmlns:p="http://schemas.microsoft.com/office/2006/metadata/properties" xmlns:xsi="http://www.w3.org/2001/XMLSchema-instance" xmlns:pc="http://schemas.microsoft.com/office/infopath/2007/PartnerControls">
+  <documentManagement/>
+</p:properties>
+</file>
+
+<file path=customXml/item2.xml><?xml version="1.0" encoding="utf-8"?>
+<?mso-contentType ?>
+<FormTemplates xmlns="http://schemas.microsoft.com/sharepoint/v3/contenttype/forms">
+  <Display>DocumentLibraryForm</Display>
+  <Edit>DocumentLibraryForm</Edit>
+  <New>DocumentLibraryForm</New>
+</FormTemplates>
+</file>
+
+<file path=customXml/item3.xml><?xml version="1.0" encoding="utf-8"?>
 <ct:contentTypeSchema xmlns:ct="http://schemas.microsoft.com/office/2006/metadata/contentType" xmlns:ma="http://schemas.microsoft.com/office/2006/metadata/properties/metaAttributes" ct:_="" ma:_="" ma:contentTypeName="Document" ma:contentTypeID="0x01010024E82AB88AB0BE45863B3F443DAE5AF6" ma:contentTypeVersion="11" ma:contentTypeDescription="Een nieuw document maken." ma:contentTypeScope="" ma:versionID="98af1074b842c6c0d4b382f1e52a224f">
   <xsd:schema xmlns:xsd="http://www.w3.org/2001/XMLSchema" xmlns:xs="http://www.w3.org/2001/XMLSchema" xmlns:p="http://schemas.microsoft.com/office/2006/metadata/properties" xmlns:ns2="4611573e-3ba0-4da1-8eb3-39a5cbea29fa" xmlns:ns3="cbfe668f-3ff7-45f4-8adc-eaf13cd46f1c" targetNamespace="http://schemas.microsoft.com/office/2006/metadata/properties" ma:root="true" ma:fieldsID="c1e7f445cb4480b4b2cf16b481e048a0" ns2:_="" ns3:_="">
     <xsd:import namespace="4611573e-3ba0-4da1-8eb3-39a5cbea29fa"/>
@@ -2925,22 +2967,24 @@
 </ct:contentTypeSchema>
 </file>
 
-<file path=customXml/item2.xml><?xml version="1.0" encoding="utf-8"?>
-<?mso-contentType ?>
-<FormTemplates xmlns="http://schemas.microsoft.com/sharepoint/v3/contenttype/forms">
-  <Display>DocumentLibraryForm</Display>
-  <Edit>DocumentLibraryForm</Edit>
-  <New>DocumentLibraryForm</New>
-</FormTemplates>
+<file path=customXml/itemProps1.xml><?xml version="1.0" encoding="utf-8"?>
+<ds:datastoreItem xmlns:ds="http://schemas.openxmlformats.org/officeDocument/2006/customXml" ds:itemID="{0E00D06E-4E67-41C3-8F68-A1E44B10C387}">
+  <ds:schemaRefs>
+    <ds:schemaRef ds:uri="http://schemas.microsoft.com/office/2006/metadata/properties"/>
+    <ds:schemaRef ds:uri="http://schemas.microsoft.com/office/infopath/2007/PartnerControls"/>
+  </ds:schemaRefs>
+</ds:datastoreItem>
 </file>
 
-<file path=customXml/item3.xml><?xml version="1.0" encoding="utf-8"?>
-<p:properties xmlns:p="http://schemas.microsoft.com/office/2006/metadata/properties" xmlns:xsi="http://www.w3.org/2001/XMLSchema-instance" xmlns:pc="http://schemas.microsoft.com/office/infopath/2007/PartnerControls">
-  <documentManagement/>
-</p:properties>
+<file path=customXml/itemProps2.xml><?xml version="1.0" encoding="utf-8"?>
+<ds:datastoreItem xmlns:ds="http://schemas.openxmlformats.org/officeDocument/2006/customXml" ds:itemID="{7F5FC3F0-8C09-4C72-A0F5-8FA0C68134FA}">
+  <ds:schemaRefs>
+    <ds:schemaRef ds:uri="http://schemas.microsoft.com/sharepoint/v3/contenttype/forms"/>
+  </ds:schemaRefs>
+</ds:datastoreItem>
 </file>
 
-<file path=customXml/itemProps1.xml><?xml version="1.0" encoding="utf-8"?>
+<file path=customXml/itemProps3.xml><?xml version="1.0" encoding="utf-8"?>
 <ds:datastoreItem xmlns:ds="http://schemas.openxmlformats.org/officeDocument/2006/customXml" ds:itemID="{0AD0F4D4-62C1-4207-8DBE-32A6E8CD5076}">
   <ds:schemaRefs>
     <ds:schemaRef ds:uri="http://schemas.microsoft.com/office/2006/metadata/contentType"/>
@@ -2957,21 +3001,4 @@
     <ds:schemaRef ds:uri="http://schemas.microsoft.com/internal/obd"/>
   </ds:schemaRefs>
 </ds:datastoreItem>
-</file>
-
-<file path=customXml/itemProps2.xml><?xml version="1.0" encoding="utf-8"?>
-<ds:datastoreItem xmlns:ds="http://schemas.openxmlformats.org/officeDocument/2006/customXml" ds:itemID="{7F5FC3F0-8C09-4C72-A0F5-8FA0C68134FA}">
-  <ds:schemaRefs>
-    <ds:schemaRef ds:uri="http://schemas.microsoft.com/sharepoint/v3/contenttype/forms"/>
-  </ds:schemaRefs>
-</ds:datastoreItem>
-</file>
-
-<file path=customXml/itemProps3.xml><?xml version="1.0" encoding="utf-8"?>
-<ds:datastoreItem xmlns:ds="http://schemas.openxmlformats.org/officeDocument/2006/customXml" ds:itemID="{0E00D06E-4E67-41C3-8F68-A1E44B10C387}">
-  <ds:schemaRefs>
-    <ds:schemaRef ds:uri="http://schemas.microsoft.com/office/2006/metadata/properties"/>
-    <ds:schemaRef ds:uri="http://schemas.microsoft.com/office/infopath/2007/PartnerControls"/>
-  </ds:schemaRefs>
-</ds:datastoreItem>
 </file>
--- a/PS/Persoonlijk analyseformulier Werken in Teams.docx
+++ b/PS/Persoonlijk analyseformulier Werken in Teams.docx
@@ -548,29 +548,69 @@
           <w:tcPr>
             <w:tcW w:w="1429" w:type="dxa"/>
           </w:tcPr>
-          <w:p/>
+          <w:p>
+            <w:r>
+              <w:t xml:space="preserve">Wel </w:t>
+            </w:r>
+            <w:proofErr w:type="spellStart"/>
+            <w:r>
+              <w:t>oke</w:t>
+            </w:r>
+            <w:proofErr w:type="spellEnd"/>
+            <w:r>
+              <w:t xml:space="preserve">, </w:t>
+            </w:r>
+          </w:p>
         </w:tc>
         <w:tc>
           <w:tcPr>
             <w:tcW w:w="10575" w:type="dxa"/>
           </w:tcPr>
           <w:p>
-            <w:r>
-              <w:t xml:space="preserve">Motiveer je antwoord aan de hand van een voorbeeld uit de course of een eerder project en geef voor ieder vakje een concreet voorbeeld van een moment in het komende project, waarop je baat zou kunnen hebben bij jouw ‘uitslag. </w:t>
-            </w:r>
-          </w:p>
-          <w:p>
-            <w:pPr>
-              <w:rPr>
-                <w:b/>
-                <w:bCs/>
-              </w:rPr>
-            </w:pPr>
-            <w:r>
-              <w:t>Geef tevens een voorbeeld van een moment waar het lastig zou kunnen worden.</w:t>
-            </w:r>
-          </w:p>
-          <w:p/>
+            <w:pPr>
+              <w:rPr>
+                <w:b/>
+                <w:bCs/>
+              </w:rPr>
+            </w:pPr>
+            <w:r>
+              <w:rPr>
+                <w:b/>
+                <w:bCs/>
+              </w:rPr>
+              <w:t xml:space="preserve">In het vorige project ben ik bezig geweest met het geven van feedback. Dit heb ik toen gedaan met de GEIN methode. Dit ging goed. Tijdens dit leerdoel ben ik er ook achter gekomen dat ontvangen het bij iedereen anders kan zijn. </w:t>
+            </w:r>
+          </w:p>
+          <w:p>
+            <w:pPr>
+              <w:rPr>
+                <w:b/>
+                <w:bCs/>
+              </w:rPr>
+            </w:pPr>
+          </w:p>
+          <w:p>
+            <w:pPr>
+              <w:rPr>
+                <w:b/>
+                <w:bCs/>
+              </w:rPr>
+            </w:pPr>
+            <w:r>
+              <w:rPr>
+                <w:b/>
+                <w:bCs/>
+              </w:rPr>
+              <w:t xml:space="preserve">Ik denk vooral dat het lastiger wordt wanneer het persoonlijk wordt. Dan krijg je namelijk dingen zoals: “Maar zo heb ik het altijd al gedaan”, </w:t>
+            </w:r>
+            <w:r>
+              <w:rPr>
+                <w:b/>
+                <w:bCs/>
+              </w:rPr>
+              <w:t xml:space="preserve">“Hier kan ik niets aan veranderen zo ben ik eenmaal gewoon”. </w:t>
+            </w:r>
+          </w:p>
         </w:tc>
       </w:tr>
       <w:tr>
@@ -676,7 +716,6 @@
               <w:rPr>
                 <w:b/>
               </w:rPr>
-              <w:lastRenderedPageBreak/>
               <w:t>7. Welke rol ligt mij vermoedelijk het best?</w:t>
             </w:r>
           </w:p>
@@ -1030,15 +1069,8 @@
                 <w:b/>
                 <w:bCs/>
               </w:rPr>
-              <w:t xml:space="preserve">Bijzonderheden die mijn </w:t>
-            </w:r>
-            <w:r>
-              <w:rPr>
-                <w:b/>
-                <w:bCs/>
-              </w:rPr>
               <w:lastRenderedPageBreak/>
-              <w:t>teamgenoten moeten weten</w:t>
+              <w:t>Bijzonderheden die mijn teamgenoten moeten weten</w:t>
             </w:r>
           </w:p>
         </w:tc>
@@ -2742,21 +2774,6 @@
 </file>
 
 <file path=customXml/item1.xml><?xml version="1.0" encoding="utf-8"?>
-<p:properties xmlns:p="http://schemas.microsoft.com/office/2006/metadata/properties" xmlns:xsi="http://www.w3.org/2001/XMLSchema-instance" xmlns:pc="http://schemas.microsoft.com/office/infopath/2007/PartnerControls">
-  <documentManagement/>
-</p:properties>
-</file>
-
-<file path=customXml/item2.xml><?xml version="1.0" encoding="utf-8"?>
-<?mso-contentType ?>
-<FormTemplates xmlns="http://schemas.microsoft.com/sharepoint/v3/contenttype/forms">
-  <Display>DocumentLibraryForm</Display>
-  <Edit>DocumentLibraryForm</Edit>
-  <New>DocumentLibraryForm</New>
-</FormTemplates>
-</file>
-
-<file path=customXml/item3.xml><?xml version="1.0" encoding="utf-8"?>
 <ct:contentTypeSchema xmlns:ct="http://schemas.microsoft.com/office/2006/metadata/contentType" xmlns:ma="http://schemas.microsoft.com/office/2006/metadata/properties/metaAttributes" ct:_="" ma:_="" ma:contentTypeName="Document" ma:contentTypeID="0x01010024E82AB88AB0BE45863B3F443DAE5AF6" ma:contentTypeVersion="11" ma:contentTypeDescription="Een nieuw document maken." ma:contentTypeScope="" ma:versionID="98af1074b842c6c0d4b382f1e52a224f">
   <xsd:schema xmlns:xsd="http://www.w3.org/2001/XMLSchema" xmlns:xs="http://www.w3.org/2001/XMLSchema" xmlns:p="http://schemas.microsoft.com/office/2006/metadata/properties" xmlns:ns2="4611573e-3ba0-4da1-8eb3-39a5cbea29fa" xmlns:ns3="cbfe668f-3ff7-45f4-8adc-eaf13cd46f1c" targetNamespace="http://schemas.microsoft.com/office/2006/metadata/properties" ma:root="true" ma:fieldsID="c1e7f445cb4480b4b2cf16b481e048a0" ns2:_="" ns3:_="">
     <xsd:import namespace="4611573e-3ba0-4da1-8eb3-39a5cbea29fa"/>
@@ -2967,24 +2984,22 @@
 </ct:contentTypeSchema>
 </file>
 
-<file path=customXml/itemProps1.xml><?xml version="1.0" encoding="utf-8"?>
-<ds:datastoreItem xmlns:ds="http://schemas.openxmlformats.org/officeDocument/2006/customXml" ds:itemID="{0E00D06E-4E67-41C3-8F68-A1E44B10C387}">
-  <ds:schemaRefs>
-    <ds:schemaRef ds:uri="http://schemas.microsoft.com/office/2006/metadata/properties"/>
-    <ds:schemaRef ds:uri="http://schemas.microsoft.com/office/infopath/2007/PartnerControls"/>
-  </ds:schemaRefs>
-</ds:datastoreItem>
+<file path=customXml/item2.xml><?xml version="1.0" encoding="utf-8"?>
+<?mso-contentType ?>
+<FormTemplates xmlns="http://schemas.microsoft.com/sharepoint/v3/contenttype/forms">
+  <Display>DocumentLibraryForm</Display>
+  <Edit>DocumentLibraryForm</Edit>
+  <New>DocumentLibraryForm</New>
+</FormTemplates>
 </file>
 
-<file path=customXml/itemProps2.xml><?xml version="1.0" encoding="utf-8"?>
-<ds:datastoreItem xmlns:ds="http://schemas.openxmlformats.org/officeDocument/2006/customXml" ds:itemID="{7F5FC3F0-8C09-4C72-A0F5-8FA0C68134FA}">
-  <ds:schemaRefs>
-    <ds:schemaRef ds:uri="http://schemas.microsoft.com/sharepoint/v3/contenttype/forms"/>
-  </ds:schemaRefs>
-</ds:datastoreItem>
+<file path=customXml/item3.xml><?xml version="1.0" encoding="utf-8"?>
+<p:properties xmlns:p="http://schemas.microsoft.com/office/2006/metadata/properties" xmlns:xsi="http://www.w3.org/2001/XMLSchema-instance" xmlns:pc="http://schemas.microsoft.com/office/infopath/2007/PartnerControls">
+  <documentManagement/>
+</p:properties>
 </file>
 
-<file path=customXml/itemProps3.xml><?xml version="1.0" encoding="utf-8"?>
+<file path=customXml/itemProps1.xml><?xml version="1.0" encoding="utf-8"?>
 <ds:datastoreItem xmlns:ds="http://schemas.openxmlformats.org/officeDocument/2006/customXml" ds:itemID="{0AD0F4D4-62C1-4207-8DBE-32A6E8CD5076}">
   <ds:schemaRefs>
     <ds:schemaRef ds:uri="http://schemas.microsoft.com/office/2006/metadata/contentType"/>
@@ -3001,4 +3016,21 @@
     <ds:schemaRef ds:uri="http://schemas.microsoft.com/internal/obd"/>
   </ds:schemaRefs>
 </ds:datastoreItem>
+</file>
+
+<file path=customXml/itemProps2.xml><?xml version="1.0" encoding="utf-8"?>
+<ds:datastoreItem xmlns:ds="http://schemas.openxmlformats.org/officeDocument/2006/customXml" ds:itemID="{7F5FC3F0-8C09-4C72-A0F5-8FA0C68134FA}">
+  <ds:schemaRefs>
+    <ds:schemaRef ds:uri="http://schemas.microsoft.com/sharepoint/v3/contenttype/forms"/>
+  </ds:schemaRefs>
+</ds:datastoreItem>
+</file>
+
+<file path=customXml/itemProps3.xml><?xml version="1.0" encoding="utf-8"?>
+<ds:datastoreItem xmlns:ds="http://schemas.openxmlformats.org/officeDocument/2006/customXml" ds:itemID="{0E00D06E-4E67-41C3-8F68-A1E44B10C387}">
+  <ds:schemaRefs>
+    <ds:schemaRef ds:uri="http://schemas.microsoft.com/office/2006/metadata/properties"/>
+    <ds:schemaRef ds:uri="http://schemas.microsoft.com/office/infopath/2007/PartnerControls"/>
+  </ds:schemaRefs>
+</ds:datastoreItem>
 </file>
--- a/PS/Persoonlijk analyseformulier Werken in Teams.docx
+++ b/PS/Persoonlijk analyseformulier Werken in Teams.docx
@@ -643,7 +643,11 @@
           <w:tcPr>
             <w:tcW w:w="1429" w:type="dxa"/>
           </w:tcPr>
-          <w:p/>
+          <w:p>
+            <w:r>
+              <w:t>Duidelijkheid en een goede sfeer</w:t>
+            </w:r>
+          </w:p>
         </w:tc>
         <w:tc>
           <w:tcPr>
@@ -657,10 +661,21 @@
               </w:rPr>
             </w:pPr>
             <w:r>
-              <w:t>Geef speciale omstandigheden aan die voor jou nodig zijn om goed te kunnen werken in een team (denk aan online en offline)</w:t>
-            </w:r>
-          </w:p>
-          <w:p/>
+              <w:rPr>
+                <w:b/>
+                <w:bCs/>
+              </w:rPr>
+              <w:t xml:space="preserve">Ik vind het belangrijk als er een goede sfeer hangt in de groep. Hierdoor is bij mij de motivatie en concentratie veel hoger. Duidelijkheid over het project is ook belangrijk. Dit heeft namelijk invloed op de hoeveelheid motivatie. </w:t>
+            </w:r>
+          </w:p>
+          <w:p>
+            <w:pPr>
+              <w:rPr>
+                <w:b/>
+                <w:bCs/>
+              </w:rPr>
+            </w:pPr>
+          </w:p>
         </w:tc>
       </w:tr>
       <w:tr>
@@ -681,13 +696,16 @@
               <w:t>6. Wat is mijn streefcijfer in het project?</w:t>
             </w:r>
           </w:p>
-          <w:p/>
         </w:tc>
         <w:tc>
           <w:tcPr>
             <w:tcW w:w="1429" w:type="dxa"/>
           </w:tcPr>
-          <w:p/>
+          <w:p>
+            <w:r>
+              <w:t>8</w:t>
+            </w:r>
+          </w:p>
         </w:tc>
         <w:tc>
           <w:tcPr>
@@ -695,10 +713,9 @@
           </w:tcPr>
           <w:p>
             <w:r>
-              <w:t>Licht in één zin toe waarom je dit voor jezelf haalbaar acht</w:t>
-            </w:r>
-          </w:p>
-          <w:p/>
+              <w:t>Ik streef altijd naar een acht. Een 5.5 is voldoende een 7 is goed en een 8 is mooi. In normale omstandigheden ga ik er van uit dat de basis normering rond een 6.5 – 7 zit. Ik wil altijd iets meer geven dan de basis en daardoor streef ik naar een 8.</w:t>
+            </w:r>
+          </w:p>
         </w:tc>
       </w:tr>
       <w:tr>
@@ -716,6 +733,7 @@
               <w:rPr>
                 <w:b/>
               </w:rPr>
+              <w:lastRenderedPageBreak/>
               <w:t>7. Welke rol ligt mij vermoedelijk het best?</w:t>
             </w:r>
           </w:p>
@@ -725,18 +743,71 @@
           <w:tcPr>
             <w:tcW w:w="1429" w:type="dxa"/>
           </w:tcPr>
-          <w:p/>
+          <w:p>
+            <w:r>
+              <w:t>Developer</w:t>
+            </w:r>
+          </w:p>
         </w:tc>
         <w:tc>
           <w:tcPr>
             <w:tcW w:w="10575" w:type="dxa"/>
           </w:tcPr>
           <w:p>
-            <w:r>
-              <w:t>Motiveer dit door een vergelijking te maken de voor de rol benodigde verantwoordelijkheden, taken die daarmee samenhangen, kwaliteiten die je voor die taken nodig hebt en de aspecten van deze zelfanalyse.</w:t>
-            </w:r>
-          </w:p>
-          <w:p/>
+            <w:pPr>
+              <w:rPr>
+                <w:b/>
+                <w:bCs/>
+              </w:rPr>
+            </w:pPr>
+            <w:r>
+              <w:rPr>
+                <w:b/>
+                <w:bCs/>
+              </w:rPr>
+              <w:t xml:space="preserve">We worden deze opleiding opgeleid tot </w:t>
+            </w:r>
+            <w:proofErr w:type="spellStart"/>
+            <w:r>
+              <w:rPr>
+                <w:b/>
+                <w:bCs/>
+              </w:rPr>
+              <w:t>developers</w:t>
+            </w:r>
+            <w:proofErr w:type="spellEnd"/>
+            <w:r>
+              <w:rPr>
+                <w:b/>
+                <w:bCs/>
+              </w:rPr>
+              <w:t xml:space="preserve">. Ik heb ook al meerder malen de rol als </w:t>
+            </w:r>
+            <w:proofErr w:type="spellStart"/>
+            <w:r>
+              <w:rPr>
+                <w:b/>
+                <w:bCs/>
+              </w:rPr>
+              <w:t>developer</w:t>
+            </w:r>
+            <w:proofErr w:type="spellEnd"/>
+            <w:r>
+              <w:rPr>
+                <w:b/>
+                <w:bCs/>
+              </w:rPr>
+              <w:t xml:space="preserve"> gedraaid in een team project. </w:t>
+            </w:r>
+          </w:p>
+          <w:p>
+            <w:pPr>
+              <w:rPr>
+                <w:b/>
+                <w:bCs/>
+              </w:rPr>
+            </w:pPr>
+          </w:p>
         </w:tc>
       </w:tr>
       <w:tr>
@@ -763,15 +834,63 @@
           <w:tcPr>
             <w:tcW w:w="1429" w:type="dxa"/>
           </w:tcPr>
-          <w:p/>
+          <w:p>
+            <w:proofErr w:type="spellStart"/>
+            <w:r>
+              <w:t>ProductOwner</w:t>
+            </w:r>
+            <w:proofErr w:type="spellEnd"/>
+          </w:p>
         </w:tc>
         <w:tc>
           <w:tcPr>
             <w:tcW w:w="10575" w:type="dxa"/>
           </w:tcPr>
           <w:p>
-            <w:r>
-              <w:t>Motiveer dit door een vergelijking te maken de voor de rol benodigde verantwoordelijkheden, taken die daarmee samenhangen, kwaliteiten die je voor die taken nodig hebt en de aspecten van deze zelfanalyse.</w:t>
+            <w:pPr>
+              <w:rPr>
+                <w:b/>
+                <w:bCs/>
+              </w:rPr>
+            </w:pPr>
+            <w:r>
+              <w:rPr>
+                <w:b/>
+                <w:bCs/>
+              </w:rPr>
+              <w:t xml:space="preserve">Ik zal als Product </w:t>
+            </w:r>
+            <w:proofErr w:type="spellStart"/>
+            <w:r>
+              <w:rPr>
+                <w:b/>
+                <w:bCs/>
+              </w:rPr>
+              <w:t>owner</w:t>
+            </w:r>
+            <w:proofErr w:type="spellEnd"/>
+            <w:r>
+              <w:rPr>
+                <w:b/>
+                <w:bCs/>
+              </w:rPr>
+              <w:t xml:space="preserve"> niet precies genoeg zijn. Ik denk dat ik </w:t>
+            </w:r>
+            <w:proofErr w:type="spellStart"/>
+            <w:r>
+              <w:rPr>
+                <w:b/>
+                <w:bCs/>
+              </w:rPr>
+              <w:t>mischien</w:t>
+            </w:r>
+            <w:proofErr w:type="spellEnd"/>
+            <w:r>
+              <w:rPr>
+                <w:b/>
+                <w:bCs/>
+              </w:rPr>
+              <w:t xml:space="preserve"> wel de opdracht te vaag houdt voor het team omdat ik zelf niet goed weet wat de opdracht kan gaan inhouden. </w:t>
             </w:r>
           </w:p>
           <w:p/>
@@ -1069,8 +1188,15 @@
                 <w:b/>
                 <w:bCs/>
               </w:rPr>
+              <w:t xml:space="preserve">Bijzonderheden die mijn </w:t>
+            </w:r>
+            <w:r>
+              <w:rPr>
+                <w:b/>
+                <w:bCs/>
+              </w:rPr>
               <w:lastRenderedPageBreak/>
-              <w:t>Bijzonderheden die mijn teamgenoten moeten weten</w:t>
+              <w:t>teamgenoten moeten weten</w:t>
             </w:r>
           </w:p>
         </w:tc>
@@ -2774,6 +2900,15 @@
 </file>
 
 <file path=customXml/item1.xml><?xml version="1.0" encoding="utf-8"?>
+<?mso-contentType ?>
+<FormTemplates xmlns="http://schemas.microsoft.com/sharepoint/v3/contenttype/forms">
+  <Display>DocumentLibraryForm</Display>
+  <Edit>DocumentLibraryForm</Edit>
+  <New>DocumentLibraryForm</New>
+</FormTemplates>
+</file>
+
+<file path=customXml/item2.xml><?xml version="1.0" encoding="utf-8"?>
 <ct:contentTypeSchema xmlns:ct="http://schemas.microsoft.com/office/2006/metadata/contentType" xmlns:ma="http://schemas.microsoft.com/office/2006/metadata/properties/metaAttributes" ct:_="" ma:_="" ma:contentTypeName="Document" ma:contentTypeID="0x01010024E82AB88AB0BE45863B3F443DAE5AF6" ma:contentTypeVersion="11" ma:contentTypeDescription="Een nieuw document maken." ma:contentTypeScope="" ma:versionID="98af1074b842c6c0d4b382f1e52a224f">
   <xsd:schema xmlns:xsd="http://www.w3.org/2001/XMLSchema" xmlns:xs="http://www.w3.org/2001/XMLSchema" xmlns:p="http://schemas.microsoft.com/office/2006/metadata/properties" xmlns:ns2="4611573e-3ba0-4da1-8eb3-39a5cbea29fa" xmlns:ns3="cbfe668f-3ff7-45f4-8adc-eaf13cd46f1c" targetNamespace="http://schemas.microsoft.com/office/2006/metadata/properties" ma:root="true" ma:fieldsID="c1e7f445cb4480b4b2cf16b481e048a0" ns2:_="" ns3:_="">
     <xsd:import namespace="4611573e-3ba0-4da1-8eb3-39a5cbea29fa"/>
@@ -2984,15 +3119,6 @@
 </ct:contentTypeSchema>
 </file>
 
-<file path=customXml/item2.xml><?xml version="1.0" encoding="utf-8"?>
-<?mso-contentType ?>
-<FormTemplates xmlns="http://schemas.microsoft.com/sharepoint/v3/contenttype/forms">
-  <Display>DocumentLibraryForm</Display>
-  <Edit>DocumentLibraryForm</Edit>
-  <New>DocumentLibraryForm</New>
-</FormTemplates>
-</file>
-
 <file path=customXml/item3.xml><?xml version="1.0" encoding="utf-8"?>
 <p:properties xmlns:p="http://schemas.microsoft.com/office/2006/metadata/properties" xmlns:xsi="http://www.w3.org/2001/XMLSchema-instance" xmlns:pc="http://schemas.microsoft.com/office/infopath/2007/PartnerControls">
   <documentManagement/>
@@ -3000,6 +3126,14 @@
 </file>
 
 <file path=customXml/itemProps1.xml><?xml version="1.0" encoding="utf-8"?>
+<ds:datastoreItem xmlns:ds="http://schemas.openxmlformats.org/officeDocument/2006/customXml" ds:itemID="{7F5FC3F0-8C09-4C72-A0F5-8FA0C68134FA}">
+  <ds:schemaRefs>
+    <ds:schemaRef ds:uri="http://schemas.microsoft.com/sharepoint/v3/contenttype/forms"/>
+  </ds:schemaRefs>
+</ds:datastoreItem>
+</file>
+
+<file path=customXml/itemProps2.xml><?xml version="1.0" encoding="utf-8"?>
 <ds:datastoreItem xmlns:ds="http://schemas.openxmlformats.org/officeDocument/2006/customXml" ds:itemID="{0AD0F4D4-62C1-4207-8DBE-32A6E8CD5076}">
   <ds:schemaRefs>
     <ds:schemaRef ds:uri="http://schemas.microsoft.com/office/2006/metadata/contentType"/>
@@ -3018,14 +3152,6 @@
 </ds:datastoreItem>
 </file>
 
-<file path=customXml/itemProps2.xml><?xml version="1.0" encoding="utf-8"?>
-<ds:datastoreItem xmlns:ds="http://schemas.openxmlformats.org/officeDocument/2006/customXml" ds:itemID="{7F5FC3F0-8C09-4C72-A0F5-8FA0C68134FA}">
-  <ds:schemaRefs>
-    <ds:schemaRef ds:uri="http://schemas.microsoft.com/sharepoint/v3/contenttype/forms"/>
-  </ds:schemaRefs>
-</ds:datastoreItem>
-</file>
-
 <file path=customXml/itemProps3.xml><?xml version="1.0" encoding="utf-8"?>
 <ds:datastoreItem xmlns:ds="http://schemas.openxmlformats.org/officeDocument/2006/customXml" ds:itemID="{0E00D06E-4E67-41C3-8F68-A1E44B10C387}">
   <ds:schemaRefs>
